--- a/实验4：软件测试/C_Flask_5.20_软件缺陷修复报告_ver1.1.0.docx
+++ b/实验4：软件测试/C_Flask_5.20_软件缺陷修复报告_ver1.1.0.docx
@@ -1685,7 +1685,7 @@
             </w:rPr>
             <w:fldChar w:fldCharType="separate"/>
           </w:r>
-          <w:hyperlink w:anchor="_Toc40870644" w:history="1">
+          <w:hyperlink w:anchor="_Toc41339291" w:history="1">
             <w:r>
               <w:rPr>
                 <w:rStyle w:val="ad"/>
@@ -1721,7 +1721,7 @@
                 <w:noProof/>
                 <w:webHidden/>
               </w:rPr>
-              <w:instrText xml:space="preserve"> PAGEREF _Toc40870644 \h </w:instrText>
+              <w:instrText xml:space="preserve"> PAGEREF _Toc41339291 \h </w:instrText>
             </w:r>
             <w:r>
               <w:rPr>
@@ -1762,7 +1762,7 @@
               <w:noProof/>
             </w:rPr>
           </w:pPr>
-          <w:hyperlink w:anchor="_Toc40870645" w:history="1">
+          <w:hyperlink w:anchor="_Toc41339292" w:history="1">
             <w:r>
               <w:rPr>
                 <w:rStyle w:val="ad"/>
@@ -1789,7 +1789,7 @@
                 <w:noProof/>
                 <w:webHidden/>
               </w:rPr>
-              <w:instrText xml:space="preserve"> PAGEREF _Toc40870645 \h </w:instrText>
+              <w:instrText xml:space="preserve"> PAGEREF _Toc41339292 \h </w:instrText>
             </w:r>
             <w:r>
               <w:rPr>
@@ -1830,7 +1830,7 @@
               <w:noProof/>
             </w:rPr>
           </w:pPr>
-          <w:hyperlink w:anchor="_Toc40870646" w:history="1">
+          <w:hyperlink w:anchor="_Toc41339293" w:history="1">
             <w:r>
               <w:rPr>
                 <w:rStyle w:val="ad"/>
@@ -1857,7 +1857,7 @@
                 <w:noProof/>
                 <w:webHidden/>
               </w:rPr>
-              <w:instrText xml:space="preserve"> PAGEREF _Toc40870646 \h </w:instrText>
+              <w:instrText xml:space="preserve"> PAGEREF _Toc41339293 \h </w:instrText>
             </w:r>
             <w:r>
               <w:rPr>
@@ -1898,7 +1898,7 @@
               <w:noProof/>
             </w:rPr>
           </w:pPr>
-          <w:hyperlink w:anchor="_Toc40870647" w:history="1">
+          <w:hyperlink w:anchor="_Toc41339294" w:history="1">
             <w:r>
               <w:rPr>
                 <w:rStyle w:val="ad"/>
@@ -1913,7 +1913,7 @@
                 <w:rFonts w:ascii="Arial" w:hAnsi="Arial"/>
                 <w:noProof/>
               </w:rPr>
-              <w:t>用例</w:t>
+              <w:t>创建同名项目</w:t>
             </w:r>
             <w:r>
               <w:rPr>
@@ -1921,7 +1921,7 @@
                 <w:rFonts w:ascii="Arial" w:hAnsi="Arial"/>
                 <w:noProof/>
               </w:rPr>
-              <w:t>104</w:t>
+              <w:t xml:space="preserve"> </w:t>
             </w:r>
             <w:r>
               <w:rPr>
@@ -1950,7 +1950,7 @@
                 <w:noProof/>
                 <w:webHidden/>
               </w:rPr>
-              <w:instrText xml:space="preserve"> PAGEREF _Toc40870647 \h </w:instrText>
+              <w:instrText xml:space="preserve"> PAGEREF _Toc41339294 \h </w:instrText>
             </w:r>
             <w:r>
               <w:rPr>
@@ -1991,7 +1991,7 @@
               <w:noProof/>
             </w:rPr>
           </w:pPr>
-          <w:hyperlink w:anchor="_Toc40870648" w:history="1">
+          <w:hyperlink w:anchor="_Toc41339295" w:history="1">
             <w:r>
               <w:rPr>
                 <w:rStyle w:val="ad"/>
@@ -2027,7 +2027,7 @@
                 <w:noProof/>
                 <w:webHidden/>
               </w:rPr>
-              <w:instrText xml:space="preserve"> PAGEREF _Toc40870648 \h </w:instrText>
+              <w:instrText xml:space="preserve"> PAGEREF _Toc41339295 \h </w:instrText>
             </w:r>
             <w:r>
               <w:rPr>
@@ -2068,7 +2068,7 @@
               <w:noProof/>
             </w:rPr>
           </w:pPr>
-          <w:hyperlink w:anchor="_Toc40870649" w:history="1">
+          <w:hyperlink w:anchor="_Toc41339296" w:history="1">
             <w:r>
               <w:rPr>
                 <w:rStyle w:val="ad"/>
@@ -2104,7 +2104,7 @@
                 <w:noProof/>
                 <w:webHidden/>
               </w:rPr>
-              <w:instrText xml:space="preserve"> PAGEREF _Toc40870649 \h </w:instrText>
+              <w:instrText xml:space="preserve"> PAGEREF _Toc41339296 \h </w:instrText>
             </w:r>
             <w:r>
               <w:rPr>
@@ -2145,7 +2145,7 @@
               <w:noProof/>
             </w:rPr>
           </w:pPr>
-          <w:hyperlink w:anchor="_Toc40870650" w:history="1">
+          <w:hyperlink w:anchor="_Toc41339297" w:history="1">
             <w:r>
               <w:rPr>
                 <w:rStyle w:val="ad"/>
@@ -2181,7 +2181,7 @@
                 <w:noProof/>
                 <w:webHidden/>
               </w:rPr>
-              <w:instrText xml:space="preserve"> PAGEREF _Toc40870650 \h </w:instrText>
+              <w:instrText xml:space="preserve"> PAGEREF _Toc41339297 \h </w:instrText>
             </w:r>
             <w:r>
               <w:rPr>
@@ -2222,7 +2222,7 @@
               <w:noProof/>
             </w:rPr>
           </w:pPr>
-          <w:hyperlink w:anchor="_Toc40870651" w:history="1">
+          <w:hyperlink w:anchor="_Toc41339298" w:history="1">
             <w:r>
               <w:rPr>
                 <w:rStyle w:val="ad"/>
@@ -2237,7 +2237,7 @@
                 <w:rFonts w:ascii="Arial" w:hAnsi="Arial"/>
                 <w:noProof/>
               </w:rPr>
-              <w:t>用例</w:t>
+              <w:t>模型参数设置</w:t>
             </w:r>
             <w:r>
               <w:rPr>
@@ -2245,7 +2245,7 @@
                 <w:rFonts w:ascii="Arial" w:hAnsi="Arial"/>
                 <w:noProof/>
               </w:rPr>
-              <w:t>109</w:t>
+              <w:t xml:space="preserve"> </w:t>
             </w:r>
             <w:r>
               <w:rPr>
@@ -2274,7 +2274,7 @@
                 <w:noProof/>
                 <w:webHidden/>
               </w:rPr>
-              <w:instrText xml:space="preserve"> PAGEREF _Toc40870651 \h </w:instrText>
+              <w:instrText xml:space="preserve"> PAGEREF _Toc41339298 \h </w:instrText>
             </w:r>
             <w:r>
               <w:rPr>
@@ -2315,7 +2315,7 @@
               <w:noProof/>
             </w:rPr>
           </w:pPr>
-          <w:hyperlink w:anchor="_Toc40870652" w:history="1">
+          <w:hyperlink w:anchor="_Toc41339299" w:history="1">
             <w:r>
               <w:rPr>
                 <w:rStyle w:val="ad"/>
@@ -2351,7 +2351,7 @@
                 <w:noProof/>
                 <w:webHidden/>
               </w:rPr>
-              <w:instrText xml:space="preserve"> PAGEREF _Toc40870652 \h </w:instrText>
+              <w:instrText xml:space="preserve"> PAGEREF _Toc41339299 \h </w:instrText>
             </w:r>
             <w:r>
               <w:rPr>
@@ -2392,7 +2392,7 @@
               <w:noProof/>
             </w:rPr>
           </w:pPr>
-          <w:hyperlink w:anchor="_Toc40870653" w:history="1">
+          <w:hyperlink w:anchor="_Toc41339300" w:history="1">
             <w:r>
               <w:rPr>
                 <w:rStyle w:val="ad"/>
@@ -2428,7 +2428,7 @@
                 <w:noProof/>
                 <w:webHidden/>
               </w:rPr>
-              <w:instrText xml:space="preserve"> PAGEREF _Toc40870653 \h </w:instrText>
+              <w:instrText xml:space="preserve"> PAGEREF _Toc41339300 \h </w:instrText>
             </w:r>
             <w:r>
               <w:rPr>
@@ -2469,7 +2469,7 @@
               <w:noProof/>
             </w:rPr>
           </w:pPr>
-          <w:hyperlink w:anchor="_Toc40870654" w:history="1">
+          <w:hyperlink w:anchor="_Toc41339301" w:history="1">
             <w:r>
               <w:rPr>
                 <w:rStyle w:val="ad"/>
@@ -2505,7 +2505,7 @@
                 <w:noProof/>
                 <w:webHidden/>
               </w:rPr>
-              <w:instrText xml:space="preserve"> PAGEREF _Toc40870654 \h </w:instrText>
+              <w:instrText xml:space="preserve"> PAGEREF _Toc41339301 \h </w:instrText>
             </w:r>
             <w:r>
               <w:rPr>
@@ -2546,7 +2546,7 @@
               <w:noProof/>
             </w:rPr>
           </w:pPr>
-          <w:hyperlink w:anchor="_Toc40870655" w:history="1">
+          <w:hyperlink w:anchor="_Toc41339302" w:history="1">
             <w:r>
               <w:rPr>
                 <w:rStyle w:val="ad"/>
@@ -2561,7 +2561,7 @@
                 <w:rFonts w:ascii="Arial" w:hAnsi="Arial"/>
                 <w:noProof/>
               </w:rPr>
-              <w:t>用例</w:t>
+              <w:t>配置文件与数据库信息不对等</w:t>
             </w:r>
             <w:r>
               <w:rPr>
@@ -2569,7 +2569,7 @@
                 <w:rFonts w:ascii="Arial" w:hAnsi="Arial"/>
                 <w:noProof/>
               </w:rPr>
-              <w:t>113</w:t>
+              <w:t xml:space="preserve"> </w:t>
             </w:r>
             <w:r>
               <w:rPr>
@@ -2598,7 +2598,7 @@
                 <w:noProof/>
                 <w:webHidden/>
               </w:rPr>
-              <w:instrText xml:space="preserve"> PAGEREF _Toc40870655 \h </w:instrText>
+              <w:instrText xml:space="preserve"> PAGEREF _Toc41339302 \h </w:instrText>
             </w:r>
             <w:r>
               <w:rPr>
@@ -2639,7 +2639,7 @@
               <w:noProof/>
             </w:rPr>
           </w:pPr>
-          <w:hyperlink w:anchor="_Toc40870656" w:history="1">
+          <w:hyperlink w:anchor="_Toc41339303" w:history="1">
             <w:r>
               <w:rPr>
                 <w:rStyle w:val="ad"/>
@@ -2675,7 +2675,7 @@
                 <w:noProof/>
                 <w:webHidden/>
               </w:rPr>
-              <w:instrText xml:space="preserve"> PAGEREF _Toc40870656 \h </w:instrText>
+              <w:instrText xml:space="preserve"> PAGEREF _Toc41339303 \h </w:instrText>
             </w:r>
             <w:r>
               <w:rPr>
@@ -2716,7 +2716,7 @@
               <w:noProof/>
             </w:rPr>
           </w:pPr>
-          <w:hyperlink w:anchor="_Toc40870657" w:history="1">
+          <w:hyperlink w:anchor="_Toc41339304" w:history="1">
             <w:r>
               <w:rPr>
                 <w:rStyle w:val="ad"/>
@@ -2752,7 +2752,7 @@
                 <w:noProof/>
                 <w:webHidden/>
               </w:rPr>
-              <w:instrText xml:space="preserve"> PAGEREF _Toc40870657 \h </w:instrText>
+              <w:instrText xml:space="preserve"> PAGEREF _Toc41339304 \h </w:instrText>
             </w:r>
             <w:r>
               <w:rPr>
@@ -2793,7 +2793,7 @@
               <w:noProof/>
             </w:rPr>
           </w:pPr>
-          <w:hyperlink w:anchor="_Toc40870658" w:history="1">
+          <w:hyperlink w:anchor="_Toc41339305" w:history="1">
             <w:r>
               <w:rPr>
                 <w:rStyle w:val="ad"/>
@@ -2829,7 +2829,7 @@
                 <w:noProof/>
                 <w:webHidden/>
               </w:rPr>
-              <w:instrText xml:space="preserve"> PAGEREF _Toc40870658 \h </w:instrText>
+              <w:instrText xml:space="preserve"> PAGEREF _Toc41339305 \h </w:instrText>
             </w:r>
             <w:r>
               <w:rPr>
@@ -2870,7 +2870,7 @@
               <w:noProof/>
             </w:rPr>
           </w:pPr>
-          <w:hyperlink w:anchor="_Toc40870659" w:history="1">
+          <w:hyperlink w:anchor="_Toc41339306" w:history="1">
             <w:r>
               <w:rPr>
                 <w:rStyle w:val="ad"/>
@@ -2906,7 +2906,7 @@
                 <w:noProof/>
                 <w:webHidden/>
               </w:rPr>
-              <w:instrText xml:space="preserve"> PAGEREF _Toc40870659 \h </w:instrText>
+              <w:instrText xml:space="preserve"> PAGEREF _Toc41339306 \h </w:instrText>
             </w:r>
             <w:r>
               <w:rPr>
@@ -2947,7 +2947,7 @@
               <w:noProof/>
             </w:rPr>
           </w:pPr>
-          <w:hyperlink w:anchor="_Toc40870660" w:history="1">
+          <w:hyperlink w:anchor="_Toc41339307" w:history="1">
             <w:r>
               <w:rPr>
                 <w:rStyle w:val="ad"/>
@@ -2975,7 +2975,7 @@
                 <w:noProof/>
                 <w:webHidden/>
               </w:rPr>
-              <w:instrText xml:space="preserve"> PAGEREF _Toc40870660 \h </w:instrText>
+              <w:instrText xml:space="preserve"> PAGEREF _Toc41339307 \h </w:instrText>
             </w:r>
             <w:r>
               <w:rPr>
@@ -4208,7 +4208,7 @@
           <w:rFonts w:ascii="Arial" w:hAnsi="Arial"/>
         </w:rPr>
       </w:pPr>
-      <w:bookmarkStart w:id="12" w:name="_Toc40870644"/>
+      <w:bookmarkStart w:id="12" w:name="_Toc41339291"/>
       <w:r>
         <w:rPr>
           <w:rFonts w:ascii="Arial" w:hAnsi="Arial"/>
@@ -4234,7 +4234,7 @@
       <w:pPr>
         <w:pStyle w:val="2"/>
       </w:pPr>
-      <w:bookmarkStart w:id="13" w:name="_Toc40870645"/>
+      <w:bookmarkStart w:id="13" w:name="_Toc41339292"/>
       <w:r>
         <w:rPr>
           <w:rFonts w:hint="eastAsia"/>
@@ -4549,11 +4549,8 @@
     <w:p>
       <w:pPr>
         <w:pStyle w:val="2"/>
-        <w:rPr>
-          <w:rFonts w:hint="eastAsia"/>
-        </w:rPr>
-      </w:pPr>
-      <w:bookmarkStart w:id="14" w:name="_Toc40870646"/>
+      </w:pPr>
+      <w:bookmarkStart w:id="14" w:name="_Toc41339293"/>
       <w:r>
         <w:rPr>
           <w:rFonts w:hint="eastAsia"/>
@@ -4591,7 +4588,7 @@
         <w:spacing w:line="360" w:lineRule="auto"/>
         <w:ind w:firstLineChars="200" w:firstLine="420"/>
         <w:rPr>
-          <w:rFonts w:ascii="Arial" w:eastAsia="宋体" w:hAnsi="Arial" w:hint="eastAsia"/>
+          <w:rFonts w:ascii="Arial" w:eastAsia="宋体" w:hAnsi="Arial"/>
         </w:rPr>
       </w:pPr>
       <w:r>
@@ -4636,7 +4633,7 @@
         <w:spacing w:before="120" w:after="120"/>
         <w:jc w:val="center"/>
         <w:rPr>
-          <w:rFonts w:ascii="Arial" w:eastAsia="宋体" w:hAnsi="Arial" w:hint="eastAsia"/>
+          <w:rFonts w:ascii="Arial" w:eastAsia="宋体" w:hAnsi="Arial"/>
           <w:b/>
           <w:bCs/>
           <w:sz w:val="18"/>
@@ -4708,7 +4705,7 @@
             <w:pPr>
               <w:jc w:val="center"/>
               <w:rPr>
-                <w:rFonts w:ascii="宋体" w:eastAsia="宋体" w:hAnsi="宋体" w:hint="eastAsia"/>
+                <w:rFonts w:ascii="宋体" w:eastAsia="宋体" w:hAnsi="宋体"/>
                 <w:b/>
                 <w:bCs/>
                 <w:sz w:val="18"/>
@@ -4736,7 +4733,7 @@
             <w:pPr>
               <w:jc w:val="center"/>
               <w:rPr>
-                <w:rFonts w:ascii="宋体" w:eastAsia="宋体" w:hAnsi="宋体" w:hint="eastAsia"/>
+                <w:rFonts w:ascii="宋体" w:eastAsia="宋体" w:hAnsi="宋体"/>
                 <w:b/>
                 <w:bCs/>
                 <w:sz w:val="18"/>
@@ -4779,7 +4776,7 @@
             <w:pPr>
               <w:jc w:val="center"/>
               <w:rPr>
-                <w:rFonts w:ascii="宋体" w:eastAsia="宋体" w:hAnsi="宋体" w:hint="eastAsia"/>
+                <w:rFonts w:ascii="宋体" w:eastAsia="宋体" w:hAnsi="宋体"/>
                 <w:sz w:val="18"/>
                 <w:szCs w:val="18"/>
               </w:rPr>
@@ -4832,30 +4829,14 @@
                 <w:sz w:val="18"/>
                 <w:szCs w:val="18"/>
               </w:rPr>
-              <w:t>软件运行结果与预期有</w:t>
-            </w:r>
-            <w:r>
-              <w:rPr>
-                <w:rFonts w:ascii="宋体" w:eastAsia="宋体" w:hAnsi="宋体" w:hint="eastAsia"/>
-                <w:sz w:val="18"/>
-                <w:szCs w:val="18"/>
-              </w:rPr>
-              <w:t>大量</w:t>
-            </w:r>
-            <w:r>
-              <w:rPr>
-                <w:rFonts w:ascii="宋体" w:eastAsia="宋体" w:hAnsi="宋体" w:hint="eastAsia"/>
-                <w:sz w:val="18"/>
-                <w:szCs w:val="18"/>
-              </w:rPr>
-              <w:t>偏差</w:t>
+              <w:t>软件运行结果与预期有大量偏差</w:t>
             </w:r>
           </w:p>
           <w:p>
             <w:pPr>
               <w:jc w:val="left"/>
               <w:rPr>
-                <w:rFonts w:ascii="宋体" w:eastAsia="宋体" w:hAnsi="宋体" w:hint="eastAsia"/>
+                <w:rFonts w:ascii="宋体" w:eastAsia="宋体" w:hAnsi="宋体"/>
                 <w:sz w:val="18"/>
                 <w:szCs w:val="18"/>
               </w:rPr>
@@ -4899,7 +4880,7 @@
             <w:pPr>
               <w:jc w:val="left"/>
               <w:rPr>
-                <w:rFonts w:ascii="宋体" w:eastAsia="宋体" w:hAnsi="宋体" w:hint="eastAsia"/>
+                <w:rFonts w:ascii="宋体" w:eastAsia="宋体" w:hAnsi="宋体"/>
                 <w:sz w:val="18"/>
                 <w:szCs w:val="18"/>
               </w:rPr>
@@ -4928,7 +4909,7 @@
             <w:pPr>
               <w:jc w:val="center"/>
               <w:rPr>
-                <w:rFonts w:ascii="宋体" w:eastAsia="宋体" w:hAnsi="宋体" w:hint="eastAsia"/>
+                <w:rFonts w:ascii="宋体" w:eastAsia="宋体" w:hAnsi="宋体"/>
                 <w:sz w:val="18"/>
                 <w:szCs w:val="18"/>
               </w:rPr>
@@ -4952,7 +4933,7 @@
             <w:pPr>
               <w:jc w:val="left"/>
               <w:rPr>
-                <w:rFonts w:ascii="宋体" w:eastAsia="宋体" w:hAnsi="宋体" w:hint="eastAsia"/>
+                <w:rFonts w:ascii="宋体" w:eastAsia="宋体" w:hAnsi="宋体"/>
                 <w:sz w:val="18"/>
                 <w:szCs w:val="18"/>
               </w:rPr>
@@ -4994,7 +4975,7 @@
           <w:p>
             <w:pPr>
               <w:rPr>
-                <w:rFonts w:ascii="宋体" w:eastAsia="宋体" w:hAnsi="宋体" w:hint="eastAsia"/>
+                <w:rFonts w:ascii="宋体" w:eastAsia="宋体" w:hAnsi="宋体"/>
                 <w:sz w:val="18"/>
                 <w:szCs w:val="18"/>
               </w:rPr>
@@ -5031,7 +5012,7 @@
             <w:pPr>
               <w:jc w:val="center"/>
               <w:rPr>
-                <w:rFonts w:ascii="宋体" w:eastAsia="宋体" w:hAnsi="宋体" w:hint="eastAsia"/>
+                <w:rFonts w:ascii="宋体" w:eastAsia="宋体" w:hAnsi="宋体"/>
                 <w:sz w:val="18"/>
                 <w:szCs w:val="18"/>
               </w:rPr>
@@ -5088,7 +5069,7 @@
           <w:p>
             <w:pPr>
               <w:rPr>
-                <w:rFonts w:ascii="宋体" w:eastAsia="宋体" w:hAnsi="宋体" w:hint="eastAsia"/>
+                <w:rFonts w:ascii="宋体" w:eastAsia="宋体" w:hAnsi="宋体"/>
                 <w:sz w:val="18"/>
                 <w:szCs w:val="18"/>
               </w:rPr>
@@ -5110,7 +5091,7 @@
         <w:spacing w:line="360" w:lineRule="auto"/>
         <w:ind w:firstLineChars="200" w:firstLine="420"/>
         <w:rPr>
-          <w:rFonts w:ascii="Arial" w:eastAsia="宋体" w:hAnsi="Arial" w:hint="eastAsia"/>
+          <w:rFonts w:ascii="Arial" w:eastAsia="宋体" w:hAnsi="Arial"/>
         </w:rPr>
       </w:pPr>
     </w:p>
@@ -5119,7 +5100,7 @@
         <w:spacing w:line="360" w:lineRule="auto"/>
         <w:ind w:firstLineChars="200" w:firstLine="420"/>
         <w:rPr>
-          <w:rFonts w:ascii="Arial" w:eastAsia="宋体" w:hAnsi="Arial" w:hint="eastAsia"/>
+          <w:rFonts w:ascii="Arial" w:eastAsia="宋体" w:hAnsi="Arial"/>
         </w:rPr>
       </w:pPr>
       <w:r>
@@ -5250,13 +5231,23 @@
         <w:spacing w:line="360" w:lineRule="auto"/>
         <w:jc w:val="center"/>
         <w:rPr>
+          <w:rFonts w:ascii="Arial" w:eastAsia="宋体" w:hAnsi="Arial"/>
+          <w:b/>
+          <w:bCs/>
+          <w:sz w:val="18"/>
+          <w:szCs w:val="18"/>
+        </w:rPr>
+      </w:pPr>
+      <w:r>
+        <w:rPr>
           <w:rFonts w:ascii="Arial" w:eastAsia="宋体" w:hAnsi="Arial" w:hint="eastAsia"/>
           <w:b/>
           <w:bCs/>
           <w:sz w:val="18"/>
           <w:szCs w:val="18"/>
         </w:rPr>
-      </w:pPr>
+        <w:t>图</w:t>
+      </w:r>
       <w:r>
         <w:rPr>
           <w:rFonts w:ascii="Arial" w:eastAsia="宋体" w:hAnsi="Arial" w:hint="eastAsia"/>
@@ -5265,7 +5256,17 @@
           <w:sz w:val="18"/>
           <w:szCs w:val="18"/>
         </w:rPr>
-        <w:t>图</w:t>
+        <w:t>1</w:t>
+      </w:r>
+      <w:r>
+        <w:rPr>
+          <w:rFonts w:ascii="Arial" w:eastAsia="宋体" w:hAnsi="Arial"/>
+          <w:b/>
+          <w:bCs/>
+          <w:sz w:val="18"/>
+          <w:szCs w:val="18"/>
+        </w:rPr>
+        <w:t xml:space="preserve"> </w:t>
       </w:r>
       <w:r>
         <w:rPr>
@@ -5275,9 +5276,85 @@
           <w:sz w:val="18"/>
           <w:szCs w:val="18"/>
         </w:rPr>
-        <w:t>1</w:t>
-      </w:r>
-      <w:r>
+        <w:t>软件缺陷管理流程示意图</w:t>
+      </w:r>
+    </w:p>
+    <w:p>
+      <w:pPr>
+        <w:pStyle w:val="1"/>
+        <w:rPr>
+          <w:rFonts w:ascii="Arial" w:hAnsi="Arial"/>
+        </w:rPr>
+      </w:pPr>
+      <w:bookmarkStart w:id="15" w:name="_Toc41339294"/>
+      <w:r>
+        <w:rPr>
+          <w:rFonts w:ascii="Arial" w:hAnsi="Arial"/>
+        </w:rPr>
+        <w:t>2</w:t>
+      </w:r>
+      <w:r>
+        <w:rPr>
+          <w:rFonts w:ascii="Arial" w:hAnsi="Arial"/>
+        </w:rPr>
+        <w:t xml:space="preserve"> </w:t>
+      </w:r>
+      <w:r>
+        <w:rPr>
+          <w:rFonts w:ascii="Arial" w:hAnsi="Arial" w:hint="eastAsia"/>
+        </w:rPr>
+        <w:t>创建同名项目</w:t>
+      </w:r>
+      <w:r>
+        <w:rPr>
+          <w:rFonts w:ascii="Arial" w:hAnsi="Arial" w:hint="eastAsia"/>
+        </w:rPr>
+        <w:t xml:space="preserve"> </w:t>
+      </w:r>
+      <w:r>
+        <w:rPr>
+          <w:rFonts w:ascii="Arial" w:hAnsi="Arial"/>
+        </w:rPr>
+        <w:t>问题报告与修复情况</w:t>
+      </w:r>
+      <w:bookmarkEnd w:id="15"/>
+    </w:p>
+    <w:p>
+      <w:pPr>
+        <w:pStyle w:val="2"/>
+        <w:rPr>
+          <w:rFonts w:ascii="Arial" w:hAnsi="Arial"/>
+        </w:rPr>
+      </w:pPr>
+      <w:bookmarkStart w:id="16" w:name="_Toc8927119"/>
+      <w:bookmarkStart w:id="17" w:name="_Toc9363803"/>
+      <w:bookmarkStart w:id="18" w:name="_Toc41339295"/>
+      <w:r>
+        <w:rPr>
+          <w:rFonts w:ascii="Arial" w:hAnsi="Arial" w:hint="eastAsia"/>
+        </w:rPr>
+        <w:t>2</w:t>
+      </w:r>
+      <w:r>
+        <w:rPr>
+          <w:rFonts w:ascii="Arial" w:hAnsi="Arial"/>
+        </w:rPr>
+        <w:t xml:space="preserve">.1 </w:t>
+      </w:r>
+      <w:r>
+        <w:rPr>
+          <w:rFonts w:ascii="Arial" w:hAnsi="Arial" w:hint="eastAsia"/>
+        </w:rPr>
+        <w:t>问题说明</w:t>
+      </w:r>
+      <w:bookmarkEnd w:id="16"/>
+      <w:bookmarkEnd w:id="17"/>
+      <w:bookmarkEnd w:id="18"/>
+    </w:p>
+    <w:p>
+      <w:pPr>
+        <w:spacing w:after="120"/>
+        <w:jc w:val="center"/>
         <w:rPr>
           <w:rFonts w:ascii="Arial" w:eastAsia="宋体" w:hAnsi="Arial"/>
           <w:b/>
@@ -5285,8 +5362,7 @@
           <w:sz w:val="18"/>
           <w:szCs w:val="18"/>
         </w:rPr>
-        <w:t xml:space="preserve"> </w:t>
-      </w:r>
+      </w:pPr>
       <w:r>
         <w:rPr>
           <w:rFonts w:ascii="Arial" w:eastAsia="宋体" w:hAnsi="Arial" w:hint="eastAsia"/>
@@ -5295,85 +5371,9 @@
           <w:sz w:val="18"/>
           <w:szCs w:val="18"/>
         </w:rPr>
-        <w:t>软件缺陷管理流程示意图</w:t>
-      </w:r>
-    </w:p>
-    <w:p>
-      <w:pPr>
-        <w:pStyle w:val="1"/>
-        <w:rPr>
-          <w:rFonts w:ascii="Arial" w:hAnsi="Arial"/>
-        </w:rPr>
-      </w:pPr>
-      <w:bookmarkStart w:id="15" w:name="_Toc40870647"/>
-      <w:r>
-        <w:rPr>
-          <w:rFonts w:ascii="Arial" w:hAnsi="Arial"/>
-        </w:rPr>
-        <w:t>2</w:t>
-      </w:r>
-      <w:r>
-        <w:rPr>
-          <w:rFonts w:ascii="Arial" w:hAnsi="Arial"/>
-        </w:rPr>
-        <w:t xml:space="preserve"> </w:t>
-      </w:r>
-      <w:r>
-        <w:rPr>
-          <w:rFonts w:ascii="Arial" w:hAnsi="Arial" w:hint="eastAsia"/>
-        </w:rPr>
-        <w:t>用例</w:t>
-      </w:r>
-      <w:r>
-        <w:rPr>
-          <w:rFonts w:ascii="Arial" w:hAnsi="Arial"/>
-        </w:rPr>
-        <w:t>104</w:t>
-      </w:r>
-      <w:r>
-        <w:rPr>
-          <w:rFonts w:ascii="Arial" w:hAnsi="Arial"/>
-        </w:rPr>
-        <w:t>问题报告与修复情况</w:t>
-      </w:r>
-      <w:bookmarkEnd w:id="15"/>
-    </w:p>
-    <w:p>
-      <w:pPr>
-        <w:pStyle w:val="2"/>
-        <w:rPr>
-          <w:rFonts w:ascii="Arial" w:hAnsi="Arial"/>
-        </w:rPr>
-      </w:pPr>
-      <w:bookmarkStart w:id="16" w:name="_Toc8927119"/>
-      <w:bookmarkStart w:id="17" w:name="_Toc9363803"/>
-      <w:bookmarkStart w:id="18" w:name="_Toc40870648"/>
-      <w:r>
-        <w:rPr>
-          <w:rFonts w:ascii="Arial" w:hAnsi="Arial" w:hint="eastAsia"/>
-        </w:rPr>
-        <w:t>2</w:t>
-      </w:r>
-      <w:r>
-        <w:rPr>
-          <w:rFonts w:ascii="Arial" w:hAnsi="Arial"/>
-        </w:rPr>
-        <w:t xml:space="preserve">.1 </w:t>
-      </w:r>
-      <w:r>
-        <w:rPr>
-          <w:rFonts w:ascii="Arial" w:hAnsi="Arial" w:hint="eastAsia"/>
-        </w:rPr>
-        <w:t>问题说明</w:t>
-      </w:r>
-      <w:bookmarkEnd w:id="16"/>
-      <w:bookmarkEnd w:id="17"/>
-      <w:bookmarkEnd w:id="18"/>
-    </w:p>
-    <w:p>
-      <w:pPr>
-        <w:spacing w:after="120"/>
-        <w:jc w:val="center"/>
+        <w:t>表</w:t>
+      </w:r>
+      <w:r>
         <w:rPr>
           <w:rFonts w:ascii="Arial" w:eastAsia="宋体" w:hAnsi="Arial"/>
           <w:b/>
@@ -5381,7 +5381,18 @@
           <w:sz w:val="18"/>
           <w:szCs w:val="18"/>
         </w:rPr>
-      </w:pPr>
+        <w:t>2</w:t>
+      </w:r>
+      <w:r>
+        <w:rPr>
+          <w:rFonts w:ascii="Arial" w:eastAsia="宋体" w:hAnsi="Arial"/>
+          <w:b/>
+          <w:bCs/>
+          <w:sz w:val="18"/>
+          <w:szCs w:val="18"/>
+        </w:rPr>
+        <w:t xml:space="preserve"> </w:t>
+      </w:r>
       <w:r>
         <w:rPr>
           <w:rFonts w:ascii="Arial" w:eastAsia="宋体" w:hAnsi="Arial" w:hint="eastAsia"/>
@@ -5390,27 +5401,7 @@
           <w:sz w:val="18"/>
           <w:szCs w:val="18"/>
         </w:rPr>
-        <w:t>表</w:t>
-      </w:r>
-      <w:r>
-        <w:rPr>
-          <w:rFonts w:ascii="Arial" w:eastAsia="宋体" w:hAnsi="Arial"/>
-          <w:b/>
-          <w:bCs/>
-          <w:sz w:val="18"/>
-          <w:szCs w:val="18"/>
-        </w:rPr>
-        <w:t>2</w:t>
-      </w:r>
-      <w:r>
-        <w:rPr>
-          <w:rFonts w:ascii="Arial" w:eastAsia="宋体" w:hAnsi="Arial"/>
-          <w:b/>
-          <w:bCs/>
-          <w:sz w:val="18"/>
-          <w:szCs w:val="18"/>
-        </w:rPr>
-        <w:t xml:space="preserve"> </w:t>
+        <w:t>创建同名项目</w:t>
       </w:r>
       <w:r>
         <w:rPr>
@@ -5420,27 +5411,7 @@
           <w:sz w:val="18"/>
           <w:szCs w:val="18"/>
         </w:rPr>
-        <w:t>用例</w:t>
-      </w:r>
-      <w:r>
-        <w:rPr>
-          <w:rFonts w:ascii="Arial" w:eastAsia="宋体" w:hAnsi="Arial" w:hint="eastAsia"/>
-          <w:b/>
-          <w:bCs/>
-          <w:sz w:val="18"/>
-          <w:szCs w:val="18"/>
-        </w:rPr>
-        <w:t>1</w:t>
-      </w:r>
-      <w:r>
-        <w:rPr>
-          <w:rFonts w:ascii="Arial" w:eastAsia="宋体" w:hAnsi="Arial"/>
-          <w:b/>
-          <w:bCs/>
-          <w:sz w:val="18"/>
-          <w:szCs w:val="18"/>
-        </w:rPr>
-        <w:t>04</w:t>
+        <w:t xml:space="preserve"> </w:t>
       </w:r>
       <w:r>
         <w:rPr>
@@ -6020,7 +5991,7 @@
       </w:pPr>
       <w:bookmarkStart w:id="19" w:name="_Toc8927120"/>
       <w:bookmarkStart w:id="20" w:name="_Toc9363804"/>
-      <w:bookmarkStart w:id="21" w:name="_Toc40870649"/>
+      <w:bookmarkStart w:id="21" w:name="_Toc41339296"/>
       <w:r>
         <w:rPr>
           <w:rFonts w:ascii="Arial" w:hAnsi="Arial" w:hint="eastAsia"/>
@@ -6087,7 +6058,7 @@
       </w:pPr>
       <w:bookmarkStart w:id="22" w:name="_Toc8927121"/>
       <w:bookmarkStart w:id="23" w:name="_Toc9363805"/>
-      <w:bookmarkStart w:id="24" w:name="_Toc40870650"/>
+      <w:bookmarkStart w:id="24" w:name="_Toc41339297"/>
       <w:r>
         <w:rPr>
           <w:rFonts w:ascii="Arial" w:hAnsi="Arial" w:hint="eastAsia"/>
@@ -6334,7 +6305,7 @@
           <w:rFonts w:ascii="Arial" w:hAnsi="Arial"/>
         </w:rPr>
       </w:pPr>
-      <w:bookmarkStart w:id="25" w:name="_Toc40870651"/>
+      <w:bookmarkStart w:id="25" w:name="_Toc41339298"/>
       <w:r>
         <w:rPr>
           <w:rFonts w:ascii="Arial" w:hAnsi="Arial"/>
@@ -6351,13 +6322,13 @@
         <w:rPr>
           <w:rFonts w:ascii="Arial" w:hAnsi="Arial" w:hint="eastAsia"/>
         </w:rPr>
-        <w:t>用例</w:t>
-      </w:r>
-      <w:r>
-        <w:rPr>
-          <w:rFonts w:ascii="Arial" w:hAnsi="Arial"/>
-        </w:rPr>
-        <w:t>109</w:t>
+        <w:t>模型参数设置</w:t>
+      </w:r>
+      <w:r>
+        <w:rPr>
+          <w:rFonts w:ascii="Arial" w:hAnsi="Arial" w:hint="eastAsia"/>
+        </w:rPr>
+        <w:t xml:space="preserve"> </w:t>
       </w:r>
       <w:r>
         <w:rPr>
@@ -6374,7 +6345,7 @@
           <w:rFonts w:ascii="Arial" w:hAnsi="Arial"/>
         </w:rPr>
       </w:pPr>
-      <w:bookmarkStart w:id="26" w:name="_Toc40870652"/>
+      <w:bookmarkStart w:id="26" w:name="_Toc41339299"/>
       <w:r>
         <w:rPr>
           <w:rFonts w:ascii="Arial" w:hAnsi="Arial"/>
@@ -6439,7 +6410,7 @@
           <w:sz w:val="18"/>
           <w:szCs w:val="18"/>
         </w:rPr>
-        <w:t>用例</w:t>
+        <w:t>模型参数设置</w:t>
       </w:r>
       <w:r>
         <w:rPr>
@@ -6449,17 +6420,7 @@
           <w:sz w:val="18"/>
           <w:szCs w:val="18"/>
         </w:rPr>
-        <w:t>1</w:t>
-      </w:r>
-      <w:r>
-        <w:rPr>
-          <w:rFonts w:ascii="Arial" w:eastAsia="宋体" w:hAnsi="Arial"/>
-          <w:b/>
-          <w:bCs/>
-          <w:sz w:val="18"/>
-          <w:szCs w:val="18"/>
-        </w:rPr>
-        <w:t>09</w:t>
+        <w:t xml:space="preserve"> </w:t>
       </w:r>
       <w:r>
         <w:rPr>
@@ -6527,7 +6488,7 @@
               <w:spacing w:line="240" w:lineRule="auto"/>
               <w:ind w:firstLineChars="0" w:firstLine="0"/>
               <w:rPr>
-                <w:rFonts w:ascii="Arial" w:hAnsi="Arial"/>
+                <w:rFonts w:ascii="Arial" w:hAnsi="Arial" w:hint="eastAsia"/>
                 <w:sz w:val="18"/>
                 <w:szCs w:val="18"/>
               </w:rPr>
@@ -6542,11 +6503,11 @@
             </w:r>
             <w:r>
               <w:rPr>
-                <w:rFonts w:ascii="Arial" w:hAnsi="Arial"/>
-                <w:sz w:val="18"/>
-                <w:szCs w:val="18"/>
-              </w:rPr>
-              <w:t>bug</w:t>
+                <w:rFonts w:ascii="Arial" w:hAnsi="Arial" w:hint="eastAsia"/>
+                <w:sz w:val="18"/>
+                <w:szCs w:val="18"/>
+              </w:rPr>
+              <w:t>错误</w:t>
             </w:r>
           </w:p>
         </w:tc>
@@ -7326,7 +7287,7 @@
           <w:rFonts w:ascii="Arial" w:hAnsi="Arial"/>
         </w:rPr>
       </w:pPr>
-      <w:bookmarkStart w:id="27" w:name="_Toc40870653"/>
+      <w:bookmarkStart w:id="27" w:name="_Toc41339300"/>
       <w:r>
         <w:rPr>
           <w:rFonts w:ascii="Arial" w:hAnsi="Arial"/>
@@ -7656,7 +7617,7 @@
           <w:rFonts w:ascii="Arial" w:hAnsi="Arial"/>
         </w:rPr>
       </w:pPr>
-      <w:bookmarkStart w:id="28" w:name="_Toc40870654"/>
+      <w:bookmarkStart w:id="28" w:name="_Toc41339301"/>
       <w:r>
         <w:rPr>
           <w:rFonts w:ascii="Arial" w:hAnsi="Arial"/>
@@ -7847,7 +7808,7 @@
           <w:rFonts w:ascii="Arial" w:hAnsi="Arial"/>
         </w:rPr>
       </w:pPr>
-      <w:bookmarkStart w:id="29" w:name="_Toc40870655"/>
+      <w:bookmarkStart w:id="29" w:name="_Toc41339302"/>
       <w:r>
         <w:rPr>
           <w:rFonts w:ascii="Arial" w:hAnsi="Arial"/>
@@ -7864,13 +7825,13 @@
         <w:rPr>
           <w:rFonts w:ascii="Arial" w:hAnsi="Arial" w:hint="eastAsia"/>
         </w:rPr>
-        <w:t>用例</w:t>
-      </w:r>
-      <w:r>
-        <w:rPr>
-          <w:rFonts w:ascii="Arial" w:hAnsi="Arial"/>
-        </w:rPr>
-        <w:t>113</w:t>
+        <w:t>配置文件与数据库信息不对等</w:t>
+      </w:r>
+      <w:r>
+        <w:rPr>
+          <w:rFonts w:ascii="Arial" w:hAnsi="Arial" w:hint="eastAsia"/>
+        </w:rPr>
+        <w:t xml:space="preserve"> </w:t>
       </w:r>
       <w:r>
         <w:rPr>
@@ -7887,7 +7848,7 @@
           <w:rFonts w:ascii="Arial" w:hAnsi="Arial"/>
         </w:rPr>
       </w:pPr>
-      <w:bookmarkStart w:id="30" w:name="_Toc40870656"/>
+      <w:bookmarkStart w:id="30" w:name="_Toc41339303"/>
       <w:r>
         <w:rPr>
           <w:rFonts w:ascii="Arial" w:hAnsi="Arial"/>
@@ -7958,7 +7919,7 @@
           <w:sz w:val="18"/>
           <w:szCs w:val="18"/>
         </w:rPr>
-        <w:t>用例</w:t>
+        <w:t>配置文件与数据库信息不对等</w:t>
       </w:r>
       <w:r>
         <w:rPr>
@@ -7968,17 +7929,7 @@
           <w:sz w:val="18"/>
           <w:szCs w:val="18"/>
         </w:rPr>
-        <w:t>1</w:t>
-      </w:r>
-      <w:r>
-        <w:rPr>
-          <w:rFonts w:ascii="Arial" w:eastAsia="宋体" w:hAnsi="Arial"/>
-          <w:b/>
-          <w:bCs/>
-          <w:sz w:val="18"/>
-          <w:szCs w:val="18"/>
-        </w:rPr>
-        <w:t>13</w:t>
+        <w:t xml:space="preserve"> </w:t>
       </w:r>
       <w:r>
         <w:rPr>
@@ -8746,7 +8697,7 @@
           <w:rFonts w:ascii="Arial" w:hAnsi="Arial"/>
         </w:rPr>
       </w:pPr>
-      <w:bookmarkStart w:id="31" w:name="_Toc40870657"/>
+      <w:bookmarkStart w:id="31" w:name="_Toc41339304"/>
       <w:r>
         <w:rPr>
           <w:rFonts w:ascii="Arial" w:hAnsi="Arial"/>
@@ -8880,7 +8831,7 @@
           <w:rFonts w:ascii="Arial" w:hAnsi="Arial"/>
         </w:rPr>
       </w:pPr>
-      <w:bookmarkStart w:id="32" w:name="_Toc40870658"/>
+      <w:bookmarkStart w:id="32" w:name="_Toc41339305"/>
       <w:r>
         <w:rPr>
           <w:rFonts w:ascii="Arial" w:hAnsi="Arial"/>
@@ -8975,7 +8926,7 @@
           <w:rFonts w:ascii="Arial" w:hAnsi="Arial"/>
         </w:rPr>
       </w:pPr>
-      <w:bookmarkStart w:id="33" w:name="_Toc40870659"/>
+      <w:bookmarkStart w:id="33" w:name="_Toc41339306"/>
       <w:r>
         <w:rPr>
           <w:rFonts w:ascii="Arial" w:hAnsi="Arial"/>
@@ -8995,7 +8946,7 @@
         <w:spacing w:line="360" w:lineRule="auto"/>
         <w:ind w:firstLineChars="200" w:firstLine="420"/>
         <w:rPr>
-          <w:rFonts w:ascii="Arial" w:eastAsia="宋体" w:hAnsi="Arial" w:hint="eastAsia"/>
+          <w:rFonts w:ascii="Arial" w:eastAsia="宋体" w:hAnsi="Arial"/>
         </w:rPr>
       </w:pPr>
       <w:r>
@@ -9174,7 +9125,7 @@
           <w:rFonts w:ascii="Arial" w:hAnsi="Arial"/>
         </w:rPr>
       </w:pPr>
-      <w:bookmarkStart w:id="34" w:name="_Toc40870660"/>
+      <w:bookmarkStart w:id="34" w:name="_Toc41339307"/>
       <w:r>
         <w:rPr>
           <w:rFonts w:ascii="Arial" w:hAnsi="Arial" w:hint="eastAsia"/>
@@ -11305,39 +11256,12 @@
   </w:num>
   <w:num w:numId="16">
     <w:abstractNumId w:val="10"/>
-    <w:lvlOverride w:ilvl="0"/>
-    <w:lvlOverride w:ilvl="1"/>
-    <w:lvlOverride w:ilvl="2"/>
-    <w:lvlOverride w:ilvl="3"/>
-    <w:lvlOverride w:ilvl="4"/>
-    <w:lvlOverride w:ilvl="5"/>
-    <w:lvlOverride w:ilvl="6"/>
-    <w:lvlOverride w:ilvl="7"/>
-    <w:lvlOverride w:ilvl="8"/>
   </w:num>
   <w:num w:numId="17">
     <w:abstractNumId w:val="2"/>
-    <w:lvlOverride w:ilvl="0"/>
-    <w:lvlOverride w:ilvl="1"/>
-    <w:lvlOverride w:ilvl="2"/>
-    <w:lvlOverride w:ilvl="3"/>
-    <w:lvlOverride w:ilvl="4"/>
-    <w:lvlOverride w:ilvl="5"/>
-    <w:lvlOverride w:ilvl="6"/>
-    <w:lvlOverride w:ilvl="7"/>
-    <w:lvlOverride w:ilvl="8"/>
   </w:num>
   <w:num w:numId="18">
     <w:abstractNumId w:val="11"/>
-    <w:lvlOverride w:ilvl="0"/>
-    <w:lvlOverride w:ilvl="1"/>
-    <w:lvlOverride w:ilvl="2"/>
-    <w:lvlOverride w:ilvl="3"/>
-    <w:lvlOverride w:ilvl="4"/>
-    <w:lvlOverride w:ilvl="5"/>
-    <w:lvlOverride w:ilvl="6"/>
-    <w:lvlOverride w:ilvl="7"/>
-    <w:lvlOverride w:ilvl="8"/>
   </w:num>
   <w:num w:numId="19">
     <w:abstractNumId w:val="2"/>
@@ -12449,7 +12373,7 @@
     <a:fontScheme name="Office">
       <a:majorFont>
         <a:latin typeface="等线 Light" panose="020F0302020204030204"/>
-        <a:ea typeface=""/>
+        <a:ea typeface="黑体"/>
         <a:cs typeface=""/>
         <a:font script="Jpan" typeface="游ゴシック Light"/>
         <a:font script="Hang" typeface="맑은 고딕"/>
@@ -12501,7 +12425,7 @@
       </a:majorFont>
       <a:minorFont>
         <a:latin typeface="等线" panose="020F0502020204030204"/>
-        <a:ea typeface=""/>
+        <a:ea typeface="宋体"/>
         <a:cs typeface=""/>
         <a:font script="Jpan" typeface="游明朝"/>
         <a:font script="Hang" typeface="맑은 고딕"/>
@@ -12705,7 +12629,7 @@
 </file>
 
 <file path=customXml/itemProps1.xml><?xml version="1.0" encoding="utf-8"?>
-<ds:datastoreItem xmlns:ds="http://schemas.openxmlformats.org/officeDocument/2006/customXml" ds:itemID="{C9FDC0B2-E2A8-4C79-91BA-7A5218062185}">
+<ds:datastoreItem xmlns:ds="http://schemas.openxmlformats.org/officeDocument/2006/customXml" ds:itemID="{870F9265-A3CB-4CE0-99C4-76912405DCD8}">
   <ds:schemaRefs>
     <ds:schemaRef ds:uri="http://schemas.openxmlformats.org/officeDocument/2006/bibliography"/>
   </ds:schemaRefs>
